--- a/Java/Core/Modern Java - Learn Java 8 features by coding it/Section 8 Lambdas and Functional Interface/17. Lab BiConsumer Functional Interface.docx
+++ b/Java/Core/Modern Java - Learn Java 8 features by coding it/Section 8 Lambdas and Functional Interface/17. Lab BiConsumer Functional Interface.docx
@@ -121,6 +121,28 @@
             </a:graphic>
           </wp:inline>
         </w:drawing>
+      </w:r>
+      <w:r>
+        <w:t xml:space="preserve">NOTE: On line# 17, to </w:t>
+      </w:r>
+      <w:proofErr w:type="spellStart"/>
+      <w:r>
+        <w:t>forEach</w:t>
+      </w:r>
+      <w:proofErr w:type="spellEnd"/>
+      <w:r>
+        <w:t xml:space="preserve">, we’re passing just consumer but this consumer uses </w:t>
+      </w:r>
+      <w:proofErr w:type="spellStart"/>
+      <w:r>
+        <w:t>biConsumer</w:t>
+      </w:r>
+      <w:proofErr w:type="spellEnd"/>
+      <w:r>
+        <w:t xml:space="preserve"> internally.</w:t>
+      </w:r>
+      <w:r>
+        <w:br/>
       </w:r>
     </w:p>
     <w:p>
